--- a/zd7_V4_NikitinSemen/Publication/zd7_V4_NikitinSemen_Публикация.docx
+++ b/zd7_V4_NikitinSemen/Publication/zd7_V4_NikitinSemen_Публикация.docx
@@ -1,6 +1,6 @@
 
 <file path=word/document.xml><?xml version="1.0" encoding="utf-8"?>
-<w:document xmlns:wpc="http://schemas.microsoft.com/office/word/2010/wordprocessingCanvas" xmlns:cx="http://schemas.microsoft.com/office/drawing/2014/chartex" xmlns:cx1="http://schemas.microsoft.com/office/drawing/2015/9/8/chartex" xmlns:mc="http://schemas.openxmlformats.org/markup-compatibility/2006" xmlns:o="urn:schemas-microsoft-com:office:office" xmlns:r="http://schemas.openxmlformats.org/officeDocument/2006/relationships" xmlns:m="http://schemas.openxmlformats.org/officeDocument/2006/math" xmlns:v="urn:schemas-microsoft-com:vml" xmlns:wp14="http://schemas.microsoft.com/office/word/2010/wordprocessingDrawing" xmlns:wp="http://schemas.openxmlformats.org/drawingml/2006/wordprocessingDrawing" xmlns:w10="urn:schemas-microsoft-com:office:word" xmlns:w="http://schemas.openxmlformats.org/wordprocessingml/2006/main" xmlns:w14="http://schemas.microsoft.com/office/word/2010/wordml" xmlns:w15="http://schemas.microsoft.com/office/word/2012/wordml" xmlns:w16se="http://schemas.microsoft.com/office/word/2015/wordml/symex" xmlns:wpg="http://schemas.microsoft.com/office/word/2010/wordprocessingGroup" xmlns:wpi="http://schemas.microsoft.com/office/word/2010/wordprocessingInk" xmlns:wne="http://schemas.microsoft.com/office/word/2006/wordml" xmlns:wps="http://schemas.microsoft.com/office/word/2010/wordprocessingShape" mc:Ignorable="w14 w15 w16se wp14">
+<w:document xmlns:wpc="http://schemas.microsoft.com/office/word/2010/wordprocessingCanvas" xmlns:cx="http://schemas.microsoft.com/office/drawing/2014/chartex" xmlns:cx1="http://schemas.microsoft.com/office/drawing/2015/9/8/chartex" xmlns:cx2="http://schemas.microsoft.com/office/drawing/2015/10/21/chartex" xmlns:cx3="http://schemas.microsoft.com/office/drawing/2016/5/9/chartex" xmlns:cx4="http://schemas.microsoft.com/office/drawing/2016/5/10/chartex" xmlns:cx5="http://schemas.microsoft.com/office/drawing/2016/5/11/chartex" xmlns:cx6="http://schemas.microsoft.com/office/drawing/2016/5/12/chartex" xmlns:cx7="http://schemas.microsoft.com/office/drawing/2016/5/13/chartex" xmlns:cx8="http://schemas.microsoft.com/office/drawing/2016/5/14/chartex" xmlns:mc="http://schemas.openxmlformats.org/markup-compatibility/2006" xmlns:aink="http://schemas.microsoft.com/office/drawing/2016/ink" xmlns:am3d="http://schemas.microsoft.com/office/drawing/2017/model3d" xmlns:o="urn:schemas-microsoft-com:office:office" xmlns:r="http://schemas.openxmlformats.org/officeDocument/2006/relationships" xmlns:m="http://schemas.openxmlformats.org/officeDocument/2006/math" xmlns:v="urn:schemas-microsoft-com:vml" xmlns:wp14="http://schemas.microsoft.com/office/word/2010/wordprocessingDrawing" xmlns:wp="http://schemas.openxmlformats.org/drawingml/2006/wordprocessingDrawing" xmlns:w10="urn:schemas-microsoft-com:office:word" xmlns:w="http://schemas.openxmlformats.org/wordprocessingml/2006/main" xmlns:w14="http://schemas.microsoft.com/office/word/2010/wordml" xmlns:w15="http://schemas.microsoft.com/office/word/2012/wordml" xmlns:w16cex="http://schemas.microsoft.com/office/word/2018/wordml/cex" xmlns:w16cid="http://schemas.microsoft.com/office/word/2016/wordml/cid" xmlns:w16="http://schemas.microsoft.com/office/word/2018/wordml" xmlns:w16sdtdh="http://schemas.microsoft.com/office/word/2020/wordml/sdtdatahash" xmlns:w16se="http://schemas.microsoft.com/office/word/2015/wordml/symex" xmlns:wpg="http://schemas.microsoft.com/office/word/2010/wordprocessingGroup" xmlns:wpi="http://schemas.microsoft.com/office/word/2010/wordprocessingInk" xmlns:wne="http://schemas.microsoft.com/office/word/2006/wordml" xmlns:wps="http://schemas.microsoft.com/office/word/2010/wordprocessingShape" mc:Ignorable="w14 w15 w16se w16cid w16 w16cex w16sdtdh wp14">
   <w:body>
     <w:p>
       <w:pPr>
@@ -227,10 +227,17 @@
           <w:sz w:val="28"/>
           <w:szCs w:val="28"/>
         </w:rPr>
-        <w:t>Функционал</w:t>
-      </w:r>
-      <w:bookmarkStart w:id="0" w:name="_GoBack"/>
-      <w:bookmarkEnd w:id="0"/>
+        <w:t xml:space="preserve">Общая сумма </w:t>
+      </w:r>
+      <w:r>
+        <w:rPr>
+          <w:rFonts w:ascii="Times New Roman" w:hAnsi="Times New Roman" w:cs="Times New Roman"/>
+          <w:b/>
+          <w:sz w:val="28"/>
+          <w:szCs w:val="28"/>
+        </w:rPr>
+        <w:t>тура</w:t>
+      </w:r>
       <w:r>
         <w:rPr>
           <w:rFonts w:ascii="Times New Roman" w:hAnsi="Times New Roman" w:cs="Times New Roman"/>
@@ -246,14 +253,6 @@
           <w:sz w:val="28"/>
           <w:szCs w:val="28"/>
         </w:rPr>
-        <w:t xml:space="preserve"> Вам предоставляется возможность узнать точную</w:t>
-      </w:r>
-      <w:r>
-        <w:rPr>
-          <w:rFonts w:ascii="Times New Roman" w:hAnsi="Times New Roman" w:cs="Times New Roman"/>
-          <w:sz w:val="28"/>
-          <w:szCs w:val="28"/>
-        </w:rPr>
         <w:t xml:space="preserve"> </w:t>
       </w:r>
       <w:r>
@@ -262,69 +261,71 @@
           <w:sz w:val="28"/>
           <w:szCs w:val="28"/>
         </w:rPr>
-        <w:t>и</w:t>
-      </w:r>
-      <w:r>
-        <w:rPr>
-          <w:rFonts w:ascii="Times New Roman" w:hAnsi="Times New Roman" w:cs="Times New Roman"/>
-          <w:sz w:val="28"/>
-          <w:szCs w:val="28"/>
-        </w:rPr>
-        <w:t>нформацию о том или ином туре</w:t>
-      </w:r>
-      <w:r>
-        <w:rPr>
-          <w:rFonts w:ascii="Times New Roman" w:hAnsi="Times New Roman" w:cs="Times New Roman"/>
-          <w:sz w:val="28"/>
-          <w:szCs w:val="28"/>
-        </w:rPr>
-        <w:t>,</w:t>
-      </w:r>
-      <w:r>
-        <w:rPr>
-          <w:rFonts w:ascii="Times New Roman" w:hAnsi="Times New Roman" w:cs="Times New Roman"/>
-          <w:sz w:val="28"/>
-          <w:szCs w:val="28"/>
-        </w:rPr>
-        <w:t xml:space="preserve"> посчитать цену для различного количества дней и людей</w:t>
-      </w:r>
-      <w:r>
-        <w:rPr>
-          <w:rFonts w:ascii="Times New Roman" w:hAnsi="Times New Roman" w:cs="Times New Roman"/>
-          <w:sz w:val="28"/>
-          <w:szCs w:val="28"/>
-        </w:rPr>
-        <w:t xml:space="preserve">. Это очень поможет и пригодиться </w:t>
-      </w:r>
-      <w:r>
-        <w:rPr>
-          <w:rFonts w:ascii="Times New Roman" w:hAnsi="Times New Roman" w:cs="Times New Roman"/>
-          <w:sz w:val="28"/>
-          <w:szCs w:val="28"/>
-        </w:rPr>
-        <w:t xml:space="preserve">при планировании отпуска </w:t>
-      </w:r>
-      <w:r>
-        <w:rPr>
-          <w:rFonts w:ascii="Times New Roman" w:hAnsi="Times New Roman" w:cs="Times New Roman"/>
-          <w:sz w:val="28"/>
-          <w:szCs w:val="28"/>
-        </w:rPr>
-        <w:t xml:space="preserve">или </w:t>
-      </w:r>
-      <w:r>
-        <w:rPr>
-          <w:rFonts w:ascii="Times New Roman" w:hAnsi="Times New Roman" w:cs="Times New Roman"/>
-          <w:sz w:val="28"/>
-          <w:szCs w:val="28"/>
-        </w:rPr>
-        <w:t>выборе места для отдыха</w:t>
-      </w:r>
-      <w:r>
-        <w:rPr>
-          <w:rFonts w:ascii="Times New Roman" w:hAnsi="Times New Roman" w:cs="Times New Roman"/>
-          <w:sz w:val="28"/>
-          <w:szCs w:val="28"/>
+        <w:t>п</w:t>
+      </w:r>
+      <w:r>
+        <w:rPr>
+          <w:rStyle w:val="answerparsertextcontainerziiv"/>
+          <w:rFonts w:ascii="Times New Roman" w:hAnsi="Times New Roman" w:cs="Times New Roman"/>
+          <w:color w:val="2E2F30"/>
+          <w:sz w:val="28"/>
+          <w:szCs w:val="28"/>
+          <w:shd w:val="clear" w:color="auto" w:fill="FFFFFF"/>
+        </w:rPr>
+        <w:t>риложение быстро рассчитает общую сумму, которую предстоит</w:t>
+      </w:r>
+      <w:r>
+        <w:rPr>
+          <w:rStyle w:val="answerparsertextcontainerziiv"/>
+          <w:rFonts w:ascii="Times New Roman" w:hAnsi="Times New Roman" w:cs="Times New Roman"/>
+          <w:color w:val="2E2F30"/>
+          <w:sz w:val="28"/>
+          <w:szCs w:val="28"/>
+          <w:shd w:val="clear" w:color="auto" w:fill="FFFFFF"/>
+        </w:rPr>
+        <w:t xml:space="preserve"> подготовить </w:t>
+      </w:r>
+      <w:r>
+        <w:rPr>
+          <w:rStyle w:val="answerparsertextcontainerziiv"/>
+          <w:rFonts w:ascii="Times New Roman" w:hAnsi="Times New Roman" w:cs="Times New Roman"/>
+          <w:color w:val="2E2F30"/>
+          <w:sz w:val="28"/>
+          <w:szCs w:val="28"/>
+          <w:shd w:val="clear" w:color="auto" w:fill="FFFFFF"/>
+        </w:rPr>
+        <w:t>для того, чтобы</w:t>
+      </w:r>
+      <w:r>
+        <w:rPr>
+          <w:rStyle w:val="answerparsertextcontainerziiv"/>
+          <w:rFonts w:ascii="Times New Roman" w:hAnsi="Times New Roman" w:cs="Times New Roman"/>
+          <w:color w:val="2E2F30"/>
+          <w:sz w:val="28"/>
+          <w:szCs w:val="28"/>
+          <w:shd w:val="clear" w:color="auto" w:fill="FFFFFF"/>
+        </w:rPr>
+        <w:t xml:space="preserve"> вам хватило денег </w:t>
+      </w:r>
+      <w:r>
+        <w:rPr>
+          <w:rStyle w:val="answerparsertextcontainerziiv"/>
+          <w:rFonts w:ascii="Times New Roman" w:hAnsi="Times New Roman" w:cs="Times New Roman"/>
+          <w:color w:val="2E2F30"/>
+          <w:sz w:val="28"/>
+          <w:szCs w:val="28"/>
+          <w:shd w:val="clear" w:color="auto" w:fill="FFFFFF"/>
+        </w:rPr>
+        <w:t>на путешествие</w:t>
+      </w:r>
+      <w:r>
+        <w:rPr>
+          <w:rStyle w:val="answerparsertextcontainerziiv"/>
+          <w:rFonts w:ascii="Times New Roman" w:hAnsi="Times New Roman" w:cs="Times New Roman"/>
+          <w:color w:val="2E2F30"/>
+          <w:sz w:val="28"/>
+          <w:szCs w:val="28"/>
+          <w:shd w:val="clear" w:color="auto" w:fill="FFFFFF"/>
         </w:rPr>
         <w:t>.</w:t>
       </w:r>
@@ -333,15 +334,15 @@
       <w:pPr>
         <w:rPr>
           <w:rFonts w:ascii="Times New Roman" w:hAnsi="Times New Roman" w:cs="Times New Roman"/>
-          <w:b/>
-          <w:sz w:val="28"/>
-          <w:szCs w:val="28"/>
-        </w:rPr>
-      </w:pPr>
-      <w:r>
-        <w:rPr>
-          <w:rFonts w:ascii="Times New Roman" w:hAnsi="Times New Roman" w:cs="Times New Roman"/>
-          <w:b/>
+          <w:sz w:val="28"/>
+          <w:szCs w:val="28"/>
+        </w:rPr>
+      </w:pPr>
+      <w:r>
+        <w:rPr>
+          <w:rFonts w:ascii="Times New Roman" w:hAnsi="Times New Roman" w:cs="Times New Roman"/>
+          <w:b/>
+          <w:bCs/>
           <w:sz w:val="28"/>
           <w:szCs w:val="28"/>
         </w:rPr>
@@ -351,6 +352,7 @@
         <w:rPr>
           <w:rFonts w:ascii="Times New Roman" w:hAnsi="Times New Roman" w:cs="Times New Roman"/>
           <w:b/>
+          <w:bCs/>
           <w:sz w:val="28"/>
           <w:szCs w:val="28"/>
         </w:rPr>
@@ -362,71 +364,63 @@
           <w:sz w:val="28"/>
           <w:szCs w:val="28"/>
         </w:rPr>
-        <w:t xml:space="preserve">Вы, </w:t>
-      </w:r>
-      <w:r>
-        <w:rPr>
-          <w:rFonts w:ascii="Times New Roman" w:hAnsi="Times New Roman" w:cs="Times New Roman"/>
-          <w:sz w:val="28"/>
-          <w:szCs w:val="28"/>
-        </w:rPr>
-        <w:t xml:space="preserve">вводя </w:t>
-      </w:r>
-      <w:r>
-        <w:rPr>
-          <w:rFonts w:ascii="Times New Roman" w:hAnsi="Times New Roman" w:cs="Times New Roman"/>
-          <w:sz w:val="28"/>
-          <w:szCs w:val="28"/>
-        </w:rPr>
-        <w:t>количество людей и дней</w:t>
-      </w:r>
-      <w:r>
-        <w:rPr>
-          <w:rFonts w:ascii="Times New Roman" w:hAnsi="Times New Roman" w:cs="Times New Roman"/>
-          <w:sz w:val="28"/>
-          <w:szCs w:val="28"/>
-        </w:rPr>
-        <w:t>, сразу</w:t>
-      </w:r>
-      <w:r>
-        <w:rPr>
-          <w:rFonts w:ascii="Times New Roman" w:hAnsi="Times New Roman" w:cs="Times New Roman"/>
-          <w:sz w:val="28"/>
-          <w:szCs w:val="28"/>
-        </w:rPr>
-        <w:t xml:space="preserve"> </w:t>
-      </w:r>
-      <w:r>
-        <w:rPr>
-          <w:rFonts w:ascii="Times New Roman" w:hAnsi="Times New Roman" w:cs="Times New Roman"/>
-          <w:sz w:val="28"/>
-          <w:szCs w:val="28"/>
-        </w:rPr>
-        <w:t xml:space="preserve">получаете информацию о </w:t>
-      </w:r>
-      <w:r>
-        <w:rPr>
-          <w:rFonts w:ascii="Times New Roman" w:hAnsi="Times New Roman" w:cs="Times New Roman"/>
-          <w:sz w:val="28"/>
-          <w:szCs w:val="28"/>
-        </w:rPr>
-        <w:t>цене тура</w:t>
-      </w:r>
-      <w:r>
-        <w:rPr>
-          <w:rFonts w:ascii="Times New Roman" w:hAnsi="Times New Roman" w:cs="Times New Roman"/>
-          <w:sz w:val="28"/>
-          <w:szCs w:val="28"/>
-        </w:rPr>
-        <w:t xml:space="preserve">, </w:t>
-      </w:r>
-      <w:r>
-        <w:rPr>
-          <w:rFonts w:ascii="Times New Roman" w:hAnsi="Times New Roman" w:cs="Times New Roman"/>
-          <w:sz w:val="28"/>
-          <w:szCs w:val="28"/>
-        </w:rPr>
-        <w:t>отталкиваясь от того что вы выбрали.</w:t>
+        <w:t>в</w:t>
+      </w:r>
+      <w:r>
+        <w:rPr>
+          <w:rFonts w:ascii="Times New Roman" w:hAnsi="Times New Roman" w:cs="Times New Roman"/>
+          <w:sz w:val="28"/>
+          <w:szCs w:val="28"/>
+        </w:rPr>
+        <w:t xml:space="preserve">ыбрав квартиру вы </w:t>
+      </w:r>
+      <w:r>
+        <w:rPr>
+          <w:rFonts w:ascii="Times New Roman" w:hAnsi="Times New Roman" w:cs="Times New Roman"/>
+          <w:sz w:val="28"/>
+          <w:szCs w:val="28"/>
+        </w:rPr>
+        <w:t>переходите</w:t>
+      </w:r>
+      <w:r>
+        <w:rPr>
+          <w:rFonts w:ascii="Times New Roman" w:hAnsi="Times New Roman" w:cs="Times New Roman"/>
+          <w:sz w:val="28"/>
+          <w:szCs w:val="28"/>
+        </w:rPr>
+        <w:t xml:space="preserve"> на страницу для расчета стоимости, где всего лишь необходимо ввести кол-во дней и</w:t>
+      </w:r>
+      <w:r>
+        <w:rPr>
+          <w:rFonts w:ascii="Times New Roman" w:hAnsi="Times New Roman" w:cs="Times New Roman"/>
+          <w:sz w:val="28"/>
+          <w:szCs w:val="28"/>
+        </w:rPr>
+        <w:t xml:space="preserve"> человек, которые хотят отравиться в путешествие</w:t>
+      </w:r>
+      <w:r>
+        <w:rPr>
+          <w:rFonts w:ascii="Times New Roman" w:hAnsi="Times New Roman" w:cs="Times New Roman"/>
+          <w:sz w:val="28"/>
+          <w:szCs w:val="28"/>
+        </w:rPr>
+        <w:t xml:space="preserve">. После того как будет нажата кнопка для расчета </w:t>
+      </w:r>
+      <w:r>
+        <w:rPr>
+          <w:rFonts w:ascii="Times New Roman" w:hAnsi="Times New Roman" w:cs="Times New Roman"/>
+          <w:sz w:val="28"/>
+          <w:szCs w:val="28"/>
+        </w:rPr>
+        <w:t>пользователя перенесет на экран, где</w:t>
+      </w:r>
+      <w:r>
+        <w:rPr>
+          <w:rFonts w:ascii="Times New Roman" w:hAnsi="Times New Roman" w:cs="Times New Roman"/>
+          <w:sz w:val="28"/>
+          <w:szCs w:val="28"/>
+        </w:rPr>
+        <w:t xml:space="preserve"> появится общая сумма.</w:t>
       </w:r>
     </w:p>
     <w:p>
@@ -474,7 +468,6 @@
         </w:rPr>
         <w:t xml:space="preserve">Возрастной </w:t>
       </w:r>
-      <w:proofErr w:type="gramStart"/>
       <w:r>
         <w:rPr>
           <w:rFonts w:ascii="Times New Roman" w:hAnsi="Times New Roman" w:cs="Times New Roman"/>
@@ -500,9 +493,8 @@
           <w:sz w:val="28"/>
           <w:szCs w:val="28"/>
         </w:rPr>
-        <w:t xml:space="preserve"> :</w:t>
-      </w:r>
-      <w:proofErr w:type="gramEnd"/>
+        <w:t>:</w:t>
+      </w:r>
     </w:p>
     <w:p>
       <w:pPr>
@@ -526,7 +518,15 @@
           <w:sz w:val="28"/>
           <w:szCs w:val="28"/>
         </w:rPr>
-        <w:t>0+</w:t>
+        <w:t>16</w:t>
+      </w:r>
+      <w:r>
+        <w:rPr>
+          <w:rFonts w:ascii="Times New Roman" w:hAnsi="Times New Roman" w:cs="Times New Roman"/>
+          <w:sz w:val="28"/>
+          <w:szCs w:val="28"/>
+        </w:rPr>
+        <w:t>+</w:t>
       </w:r>
     </w:p>
     <w:p>
@@ -946,27 +946,14 @@
           <w:szCs w:val="28"/>
         </w:rPr>
       </w:pPr>
-      <w:proofErr w:type="spellStart"/>
-      <w:proofErr w:type="gramStart"/>
-      <w:r>
-        <w:rPr>
-          <w:rFonts w:ascii="Times New Roman" w:hAnsi="Times New Roman" w:cs="Times New Roman"/>
-          <w:b/>
-          <w:sz w:val="28"/>
-          <w:szCs w:val="28"/>
-        </w:rPr>
-        <w:t>Скрин-шоты</w:t>
-      </w:r>
-      <w:proofErr w:type="spellEnd"/>
-      <w:proofErr w:type="gramEnd"/>
-      <w:r>
-        <w:rPr>
-          <w:rFonts w:ascii="Times New Roman" w:hAnsi="Times New Roman" w:cs="Times New Roman"/>
-          <w:b/>
-          <w:sz w:val="28"/>
-          <w:szCs w:val="28"/>
-        </w:rPr>
-        <w:t xml:space="preserve"> экранов:</w:t>
+      <w:r>
+        <w:rPr>
+          <w:rFonts w:ascii="Times New Roman" w:hAnsi="Times New Roman" w:cs="Times New Roman"/>
+          <w:b/>
+          <w:sz w:val="28"/>
+          <w:szCs w:val="28"/>
+        </w:rPr>
+        <w:t>Скрин-шоты экранов:</w:t>
       </w:r>
     </w:p>
     <w:p>
@@ -999,7 +986,7 @@
         </w:rPr>
         <w:lastRenderedPageBreak/>
         <w:drawing>
-          <wp:inline distT="0" distB="0" distL="0" distR="0">
+          <wp:inline distT="0" distB="0" distL="0" distR="0" wp14:anchorId="04A2E457" wp14:editId="781E816B">
             <wp:extent cx="1485569" cy="2979820"/>
             <wp:effectExtent l="0" t="0" r="635" b="0"/>
             <wp:docPr id="1" name="Рисунок 1" descr="C:\Users\Admin\AppData\Local\Packages\5319275A.WhatsAppDesktop_cv1g1gvanyjgm\TempState\9D28DE8FF9BB6A3FA41FDDFDC28F3BC1\Изображение WhatsApp 2024-12-09 в 02.10.23_8dfa103d.jpg"/>
@@ -1060,7 +1047,7 @@
           <w:lang w:eastAsia="ru-RU"/>
         </w:rPr>
         <w:drawing>
-          <wp:inline distT="0" distB="0" distL="0" distR="0">
+          <wp:inline distT="0" distB="0" distL="0" distR="0" wp14:anchorId="4557DF54" wp14:editId="571F844A">
             <wp:extent cx="1473141" cy="2978604"/>
             <wp:effectExtent l="0" t="0" r="0" b="0"/>
             <wp:docPr id="3" name="Рисунок 3" descr="C:\Users\Admin\AppData\Local\Packages\5319275A.WhatsAppDesktop_cv1g1gvanyjgm\TempState\92A0E7A415D64EBAFCB16A8CA817CDE4\Изображение WhatsApp 2024-12-09 в 02.10.24_e5f2c038.jpg"/>
@@ -1121,7 +1108,7 @@
           <w:lang w:eastAsia="ru-RU"/>
         </w:rPr>
         <w:drawing>
-          <wp:inline distT="0" distB="0" distL="0" distR="0">
+          <wp:inline distT="0" distB="0" distL="0" distR="0" wp14:anchorId="6F22DE80" wp14:editId="27BEC99D">
             <wp:extent cx="1473764" cy="2978394"/>
             <wp:effectExtent l="0" t="0" r="0" b="0"/>
             <wp:docPr id="4" name="Рисунок 4" descr="C:\Users\Admin\AppData\Local\Packages\5319275A.WhatsAppDesktop_cv1g1gvanyjgm\TempState\86ECFCBC1E9F1AE5EE2D71910877DA36\Изображение WhatsApp 2024-12-09 в 02.10.24_3fc178c9.jpg"/>
@@ -1182,7 +1169,7 @@
           <w:lang w:eastAsia="ru-RU"/>
         </w:rPr>
         <w:drawing>
-          <wp:inline distT="0" distB="0" distL="0" distR="0">
+          <wp:inline distT="0" distB="0" distL="0" distR="0" wp14:anchorId="5D496247" wp14:editId="634C1A41">
             <wp:extent cx="1478915" cy="2980031"/>
             <wp:effectExtent l="0" t="0" r="6985" b="0"/>
             <wp:docPr id="5" name="Рисунок 5" descr="C:\Users\Admin\AppData\Local\Packages\5319275A.WhatsAppDesktop_cv1g1gvanyjgm\TempState\0E4A2C65BDADDD66A53422D93DAEBE68\Изображение WhatsApp 2024-12-09 в 02.10.24_45125104.jpg"/>
@@ -1245,7 +1232,7 @@
 </file>
 
 <file path=word/numbering.xml><?xml version="1.0" encoding="utf-8"?>
-<w:numbering xmlns:wpc="http://schemas.microsoft.com/office/word/2010/wordprocessingCanvas" xmlns:cx="http://schemas.microsoft.com/office/drawing/2014/chartex" xmlns:cx1="http://schemas.microsoft.com/office/drawing/2015/9/8/chartex" xmlns:mc="http://schemas.openxmlformats.org/markup-compatibility/2006" xmlns:o="urn:schemas-microsoft-com:office:office" xmlns:r="http://schemas.openxmlformats.org/officeDocument/2006/relationships" xmlns:m="http://schemas.openxmlformats.org/officeDocument/2006/math" xmlns:v="urn:schemas-microsoft-com:vml" xmlns:wp14="http://schemas.microsoft.com/office/word/2010/wordprocessingDrawing" xmlns:wp="http://schemas.openxmlformats.org/drawingml/2006/wordprocessingDrawing" xmlns:w10="urn:schemas-microsoft-com:office:word" xmlns:w="http://schemas.openxmlformats.org/wordprocessingml/2006/main" xmlns:w14="http://schemas.microsoft.com/office/word/2010/wordml" xmlns:w15="http://schemas.microsoft.com/office/word/2012/wordml" xmlns:w16se="http://schemas.microsoft.com/office/word/2015/wordml/symex" xmlns:wpg="http://schemas.microsoft.com/office/word/2010/wordprocessingGroup" xmlns:wpi="http://schemas.microsoft.com/office/word/2010/wordprocessingInk" xmlns:wne="http://schemas.microsoft.com/office/word/2006/wordml" xmlns:wps="http://schemas.microsoft.com/office/word/2010/wordprocessingShape" mc:Ignorable="w14 w15 w16se wp14">
+<w:numbering xmlns:wpc="http://schemas.microsoft.com/office/word/2010/wordprocessingCanvas" xmlns:cx="http://schemas.microsoft.com/office/drawing/2014/chartex" xmlns:cx1="http://schemas.microsoft.com/office/drawing/2015/9/8/chartex" xmlns:cx2="http://schemas.microsoft.com/office/drawing/2015/10/21/chartex" xmlns:cx3="http://schemas.microsoft.com/office/drawing/2016/5/9/chartex" xmlns:cx4="http://schemas.microsoft.com/office/drawing/2016/5/10/chartex" xmlns:cx5="http://schemas.microsoft.com/office/drawing/2016/5/11/chartex" xmlns:cx6="http://schemas.microsoft.com/office/drawing/2016/5/12/chartex" xmlns:cx7="http://schemas.microsoft.com/office/drawing/2016/5/13/chartex" xmlns:cx8="http://schemas.microsoft.com/office/drawing/2016/5/14/chartex" xmlns:mc="http://schemas.openxmlformats.org/markup-compatibility/2006" xmlns:aink="http://schemas.microsoft.com/office/drawing/2016/ink" xmlns:am3d="http://schemas.microsoft.com/office/drawing/2017/model3d" xmlns:o="urn:schemas-microsoft-com:office:office" xmlns:r="http://schemas.openxmlformats.org/officeDocument/2006/relationships" xmlns:m="http://schemas.openxmlformats.org/officeDocument/2006/math" xmlns:v="urn:schemas-microsoft-com:vml" xmlns:wp14="http://schemas.microsoft.com/office/word/2010/wordprocessingDrawing" xmlns:wp="http://schemas.openxmlformats.org/drawingml/2006/wordprocessingDrawing" xmlns:w10="urn:schemas-microsoft-com:office:word" xmlns:w="http://schemas.openxmlformats.org/wordprocessingml/2006/main" xmlns:w14="http://schemas.microsoft.com/office/word/2010/wordml" xmlns:w15="http://schemas.microsoft.com/office/word/2012/wordml" xmlns:w16cex="http://schemas.microsoft.com/office/word/2018/wordml/cex" xmlns:w16cid="http://schemas.microsoft.com/office/word/2016/wordml/cid" xmlns:w16="http://schemas.microsoft.com/office/word/2018/wordml" xmlns:w16sdtdh="http://schemas.microsoft.com/office/word/2020/wordml/sdtdatahash" xmlns:w16se="http://schemas.microsoft.com/office/word/2015/wordml/symex" xmlns:wpg="http://schemas.microsoft.com/office/word/2010/wordprocessingGroup" xmlns:wpi="http://schemas.microsoft.com/office/word/2010/wordprocessingInk" xmlns:wne="http://schemas.microsoft.com/office/word/2006/wordml" xmlns:wps="http://schemas.microsoft.com/office/word/2010/wordprocessingShape" mc:Ignorable="w14 w15 w16se w16cid w16 w16cex w16sdtdh wp14">
   <w:abstractNum w:abstractNumId="0" w15:restartNumberingAfterBreak="0">
     <w:nsid w:val="2D710603"/>
     <w:multiLevelType w:val="hybridMultilevel"/>
@@ -1598,7 +1585,7 @@
 </file>
 
 <file path=word/styles.xml><?xml version="1.0" encoding="utf-8"?>
-<w:styles xmlns:mc="http://schemas.openxmlformats.org/markup-compatibility/2006" xmlns:r="http://schemas.openxmlformats.org/officeDocument/2006/relationships" xmlns:w="http://schemas.openxmlformats.org/wordprocessingml/2006/main" xmlns:w14="http://schemas.microsoft.com/office/word/2010/wordml" xmlns:w15="http://schemas.microsoft.com/office/word/2012/wordml" xmlns:w16se="http://schemas.microsoft.com/office/word/2015/wordml/symex" mc:Ignorable="w14 w15 w16se">
+<w:styles xmlns:mc="http://schemas.openxmlformats.org/markup-compatibility/2006" xmlns:r="http://schemas.openxmlformats.org/officeDocument/2006/relationships" xmlns:w="http://schemas.openxmlformats.org/wordprocessingml/2006/main" xmlns:w14="http://schemas.microsoft.com/office/word/2010/wordml" xmlns:w15="http://schemas.microsoft.com/office/word/2012/wordml" xmlns:w16cex="http://schemas.microsoft.com/office/word/2018/wordml/cex" xmlns:w16cid="http://schemas.microsoft.com/office/word/2016/wordml/cid" xmlns:w16="http://schemas.microsoft.com/office/word/2018/wordml" xmlns:w16sdtdh="http://schemas.microsoft.com/office/word/2020/wordml/sdtdatahash" xmlns:w16se="http://schemas.microsoft.com/office/word/2015/wordml/symex" mc:Ignorable="w14 w15 w16se w16cid w16 w16cex w16sdtdh">
   <w:docDefaults>
     <w:rPrDefault>
       <w:rPr>
@@ -1614,7 +1601,7 @@
       </w:pPr>
     </w:pPrDefault>
   </w:docDefaults>
-  <w:latentStyles w:defLockedState="0" w:defUIPriority="99" w:defSemiHidden="0" w:defUnhideWhenUsed="0" w:defQFormat="0" w:count="371">
+  <w:latentStyles w:defLockedState="0" w:defUIPriority="99" w:defSemiHidden="0" w:defUnhideWhenUsed="0" w:defQFormat="0" w:count="376">
     <w:lsdException w:name="Normal" w:uiPriority="0" w:qFormat="1"/>
     <w:lsdException w:name="heading 1" w:uiPriority="9" w:qFormat="1"/>
     <w:lsdException w:name="heading 2" w:semiHidden="1" w:uiPriority="9" w:unhideWhenUsed="1" w:qFormat="1"/>
@@ -1720,7 +1707,6 @@
     <w:lsdException w:name="HTML Sample" w:semiHidden="1" w:unhideWhenUsed="1"/>
     <w:lsdException w:name="HTML Typewriter" w:semiHidden="1" w:unhideWhenUsed="1"/>
     <w:lsdException w:name="HTML Variable" w:semiHidden="1" w:unhideWhenUsed="1"/>
-    <w:lsdException w:name="Normal Table" w:semiHidden="1" w:unhideWhenUsed="1"/>
     <w:lsdException w:name="annotation subject" w:semiHidden="1" w:unhideWhenUsed="1"/>
     <w:lsdException w:name="No List" w:semiHidden="1" w:unhideWhenUsed="1"/>
     <w:lsdException w:name="Outline List 1" w:semiHidden="1" w:unhideWhenUsed="1"/>
@@ -1763,11 +1749,8 @@
     <w:lsdException w:name="Table Contemporary" w:semiHidden="1" w:unhideWhenUsed="1"/>
     <w:lsdException w:name="Table Elegant" w:semiHidden="1" w:unhideWhenUsed="1"/>
     <w:lsdException w:name="Table Professional" w:semiHidden="1" w:unhideWhenUsed="1"/>
-    <w:lsdException w:name="Table Subtle 1" w:semiHidden="1" w:unhideWhenUsed="1"/>
     <w:lsdException w:name="Table Subtle 2" w:semiHidden="1" w:unhideWhenUsed="1"/>
     <w:lsdException w:name="Table Web 1" w:semiHidden="1" w:unhideWhenUsed="1"/>
-    <w:lsdException w:name="Table Web 2" w:semiHidden="1" w:unhideWhenUsed="1"/>
-    <w:lsdException w:name="Table Web 3" w:semiHidden="1" w:unhideWhenUsed="1"/>
     <w:lsdException w:name="Balloon Text" w:semiHidden="1" w:unhideWhenUsed="1"/>
     <w:lsdException w:name="Table Grid" w:uiPriority="39"/>
     <w:lsdException w:name="Table Theme" w:semiHidden="1" w:unhideWhenUsed="1"/>
@@ -1986,6 +1969,11 @@
     <w:lsdException w:name="List Table 5 Dark Accent 6" w:uiPriority="50"/>
     <w:lsdException w:name="List Table 6 Colorful Accent 6" w:uiPriority="51"/>
     <w:lsdException w:name="List Table 7 Colorful Accent 6" w:uiPriority="52"/>
+    <w:lsdException w:name="Mention" w:semiHidden="1" w:unhideWhenUsed="1"/>
+    <w:lsdException w:name="Smart Hyperlink" w:semiHidden="1" w:unhideWhenUsed="1"/>
+    <w:lsdException w:name="Hashtag" w:semiHidden="1" w:unhideWhenUsed="1"/>
+    <w:lsdException w:name="Unresolved Mention" w:semiHidden="1" w:unhideWhenUsed="1"/>
+    <w:lsdException w:name="Smart Link" w:semiHidden="1" w:unhideWhenUsed="1"/>
   </w:latentStyles>
   <w:style w:type="paragraph" w:default="1" w:styleId="a">
     <w:name w:val="Normal"/>
@@ -2028,6 +2016,22 @@
       <w:ind w:left="720"/>
       <w:contextualSpacing/>
     </w:pPr>
+  </w:style>
+  <w:style w:type="character" w:styleId="a4">
+    <w:name w:val="Strong"/>
+    <w:basedOn w:val="a0"/>
+    <w:uiPriority w:val="22"/>
+    <w:qFormat/>
+    <w:rsid w:val="00935583"/>
+    <w:rPr>
+      <w:b/>
+      <w:bCs/>
+    </w:rPr>
+  </w:style>
+  <w:style w:type="character" w:customStyle="1" w:styleId="answerparsertextcontainerziiv">
+    <w:name w:val="answerparser_textcontainer__z_iiv"/>
+    <w:basedOn w:val="a0"/>
+    <w:rsid w:val="00935583"/>
   </w:style>
 </w:styles>
 </file>
